--- a/Anotações Banco de Dados 2024.docx
+++ b/Anotações Banco de Dados 2024.docx
@@ -80,112 +80,568 @@
         <w:t>.</w:t>
       </w:r>
     </w:p>
-    <w:p>
+    <w:p/>
+    <w:p>
+      <w:pPr>
+        <w:jc w:val="center"/>
+        <w:rPr>
+          <w:b/>
+          <w:sz w:val="28"/>
+        </w:rPr>
+      </w:pPr>
+      <w:r>
+        <w:rPr>
+          <w:b/>
+          <w:sz w:val="28"/>
+        </w:rPr>
+        <w:t>Grupos de Instruções da SQL</w:t>
+      </w:r>
+      <w:r>
+        <w:rPr>
+          <w:b/>
+          <w:sz w:val="28"/>
+        </w:rPr>
+        <w:t>:</w:t>
+      </w:r>
+    </w:p>
+    <w:p>
+      <w:pPr>
+        <w:rPr>
+          <w:sz w:val="24"/>
+        </w:rPr>
+      </w:pPr>
+      <w:r>
+        <w:rPr>
+          <w:b/>
+          <w:sz w:val="80"/>
+          <w:szCs w:val="80"/>
+        </w:rPr>
+        <w:t>DML</w:t>
+      </w:r>
+      <w:r>
+        <w:rPr>
+          <w:b/>
+          <w:sz w:val="24"/>
+        </w:rPr>
+        <w:t>:</w:t>
+      </w:r>
+      <w:r>
+        <w:rPr>
+          <w:sz w:val="24"/>
+        </w:rPr>
+        <w:t xml:space="preserve"> </w:t>
+      </w:r>
+      <w:r>
+        <w:rPr>
+          <w:sz w:val="24"/>
+        </w:rPr>
+        <w:br/>
+      </w:r>
+      <w:r>
+        <w:t>Li</w:t>
+      </w:r>
+      <w:r>
+        <w:t>nguagem de Manipulação de Dados</w:t>
+      </w:r>
+      <w:r>
+        <w:t xml:space="preserve"> </w:t>
+      </w:r>
+      <w:r>
+        <w:rPr>
+          <w:b/>
+        </w:rPr>
+        <w:t>interage diretamente com os dados dentro das tabelas</w:t>
+      </w:r>
+      <w:r>
+        <w:t>.</w:t>
+      </w:r>
+    </w:p>
+    <w:p>
+      <w:pPr>
+        <w:rPr>
+          <w:b/>
+          <w:color w:val="FF0000"/>
+          <w:sz w:val="24"/>
+        </w:rPr>
+      </w:pPr>
+      <w:r>
+        <w:rPr>
+          <w:b/>
+          <w:color w:val="FF0000"/>
+          <w:sz w:val="24"/>
+        </w:rPr>
+        <w:t>SELECT: Recupera dados de um</w:t>
+      </w:r>
+      <w:r>
+        <w:rPr>
+          <w:b/>
+          <w:color w:val="FF0000"/>
+          <w:sz w:val="24"/>
+        </w:rPr>
+        <w:t>a ou mais tabelas. Por exemplo:</w:t>
+      </w:r>
+      <w:r>
+        <w:rPr>
+          <w:b/>
+          <w:color w:val="FF0000"/>
+          <w:sz w:val="24"/>
+        </w:rPr>
+        <w:br/>
+      </w:r>
+      <w:r>
+        <w:rPr>
+          <w:sz w:val="24"/>
+        </w:rPr>
+        <w:t>SELECT * FROM tabela;</w:t>
+      </w:r>
+    </w:p>
+    <w:p>
+      <w:pPr>
+        <w:rPr>
+          <w:color w:val="FF0000"/>
+          <w:sz w:val="24"/>
+        </w:rPr>
+      </w:pPr>
+    </w:p>
+    <w:p>
+      <w:pPr>
+        <w:rPr>
+          <w:b/>
+          <w:color w:val="FF0000"/>
+          <w:sz w:val="24"/>
+        </w:rPr>
+      </w:pPr>
+      <w:r>
+        <w:rPr>
+          <w:b/>
+          <w:color w:val="FF0000"/>
+          <w:sz w:val="24"/>
+        </w:rPr>
+        <w:t>INSERT: Insere novas linhas em uma tabela. Por exemplo:</w:t>
+      </w:r>
+    </w:p>
+    <w:p>
+      <w:pPr>
+        <w:rPr>
+          <w:sz w:val="24"/>
+        </w:rPr>
+      </w:pPr>
+      <w:r>
+        <w:rPr>
+          <w:sz w:val="24"/>
+        </w:rPr>
+        <w:t>INSERT INTO tabela (coluna1, coluna2) VALUES (valor1, valor2);</w:t>
+      </w:r>
+    </w:p>
+    <w:p>
+      <w:pPr>
+        <w:rPr>
+          <w:color w:val="FF0000"/>
+          <w:sz w:val="24"/>
+        </w:rPr>
+      </w:pPr>
+    </w:p>
+    <w:p>
+      <w:pPr>
+        <w:rPr>
+          <w:b/>
+          <w:color w:val="FF0000"/>
+          <w:sz w:val="24"/>
+        </w:rPr>
+      </w:pPr>
+      <w:r>
+        <w:rPr>
+          <w:b/>
+          <w:color w:val="FF0000"/>
+          <w:sz w:val="24"/>
+        </w:rPr>
+        <w:t>UPDATE: Modifica os dados existen</w:t>
+      </w:r>
+      <w:r>
+        <w:rPr>
+          <w:b/>
+          <w:color w:val="FF0000"/>
+          <w:sz w:val="24"/>
+        </w:rPr>
+        <w:t>tes em uma tabela. Por exemplo:</w:t>
+      </w:r>
+      <w:r>
+        <w:rPr>
+          <w:b/>
+          <w:color w:val="FF0000"/>
+          <w:sz w:val="24"/>
+        </w:rPr>
+        <w:br/>
+      </w:r>
+      <w:r>
+        <w:rPr>
+          <w:sz w:val="24"/>
+        </w:rPr>
+        <w:t>UPDATE tabela SET coluna1 = novo_valor WHERE condição;</w:t>
+      </w:r>
+    </w:p>
+    <w:p>
+      <w:pPr>
+        <w:rPr>
+          <w:color w:val="FF0000"/>
+          <w:sz w:val="24"/>
+        </w:rPr>
+      </w:pPr>
+    </w:p>
+    <w:p>
+      <w:pPr>
+        <w:rPr>
+          <w:color w:val="FF0000"/>
+          <w:sz w:val="24"/>
+        </w:rPr>
+      </w:pPr>
+      <w:r>
+        <w:rPr>
+          <w:b/>
+          <w:color w:val="FF0000"/>
+          <w:sz w:val="24"/>
+        </w:rPr>
+        <w:t>DELETE: Remove lin</w:t>
+      </w:r>
+      <w:r>
+        <w:rPr>
+          <w:b/>
+          <w:color w:val="FF0000"/>
+          <w:sz w:val="24"/>
+        </w:rPr>
+        <w:t>has de uma tabela. Por exemplo:</w:t>
+      </w:r>
+      <w:r>
+        <w:rPr>
+          <w:color w:val="FF0000"/>
+          <w:sz w:val="24"/>
+        </w:rPr>
+        <w:br/>
+      </w:r>
+      <w:r>
+        <w:rPr>
+          <w:sz w:val="24"/>
+        </w:rPr>
+        <w:t>DEL</w:t>
+      </w:r>
+      <w:r>
+        <w:rPr>
+          <w:sz w:val="24"/>
+        </w:rPr>
+        <w:t>ETE FROM tabela WHERE condição;</w:t>
+      </w:r>
+    </w:p>
+    <w:p>
+      <w:pPr>
+        <w:rPr>
+          <w:color w:val="FF0000"/>
+          <w:sz w:val="24"/>
+        </w:rPr>
+      </w:pPr>
+    </w:p>
+    <w:p>
+      <w:pPr>
+        <w:rPr>
+          <w:b/>
+          <w:color w:val="FF0000"/>
+          <w:sz w:val="24"/>
+        </w:rPr>
+      </w:pPr>
+      <w:r>
+        <w:rPr>
+          <w:b/>
+          <w:color w:val="FF0000"/>
+          <w:sz w:val="24"/>
+        </w:rPr>
+        <w:t xml:space="preserve">MERGE: Combina operações INSERT, UPDATE e DELETE em uma única instrução, com base em uma </w:t>
+      </w:r>
+      <w:r>
+        <w:rPr>
+          <w:b/>
+          <w:color w:val="FF0000"/>
+          <w:sz w:val="24"/>
+        </w:rPr>
+        <w:t>condição. Exemplo simplificado:</w:t>
+      </w:r>
+    </w:p>
+    <w:p>
+      <w:pPr>
+        <w:rPr>
+          <w:sz w:val="24"/>
+        </w:rPr>
+      </w:pPr>
+      <w:r>
+        <w:rPr>
+          <w:sz w:val="24"/>
+        </w:rPr>
+        <w:t>MERGE I</w:t>
+      </w:r>
+      <w:r>
+        <w:rPr>
+          <w:sz w:val="24"/>
+        </w:rPr>
+        <w:t>NTO tabela_destino AS dest</w:t>
+      </w:r>
+      <w:r>
+        <w:rPr>
+          <w:sz w:val="24"/>
+        </w:rPr>
+        <w:br/>
+        <w:t>USING tabela_origem AS src</w:t>
+      </w:r>
+      <w:r>
+        <w:rPr>
+          <w:sz w:val="24"/>
+        </w:rPr>
+        <w:br/>
+        <w:t>ON (dest.chave = src.chave)</w:t>
+      </w:r>
+      <w:r>
+        <w:rPr>
+          <w:sz w:val="24"/>
+        </w:rPr>
+        <w:br/>
+        <w:t>WHEN MATCHED THEN</w:t>
+      </w:r>
+      <w:r>
+        <w:rPr>
+          <w:sz w:val="24"/>
+        </w:rPr>
+        <w:br/>
+      </w:r>
+      <w:r>
+        <w:rPr>
+          <w:sz w:val="24"/>
+        </w:rPr>
+        <w:t>UPDA</w:t>
+      </w:r>
+      <w:r>
+        <w:rPr>
+          <w:sz w:val="24"/>
+        </w:rPr>
+        <w:t>TE SET dest.coluna = src.coluna</w:t>
+      </w:r>
+      <w:r>
+        <w:rPr>
+          <w:sz w:val="24"/>
+        </w:rPr>
+        <w:br/>
+        <w:t>WHEN NOT MATCHED THEN</w:t>
+      </w:r>
+      <w:r>
+        <w:rPr>
+          <w:sz w:val="24"/>
+        </w:rPr>
+        <w:br/>
+      </w:r>
+      <w:r>
+        <w:rPr>
+          <w:sz w:val="24"/>
+        </w:rPr>
+        <w:t>NSERT (coluna1, coluna2) VALUES (src.valor1, src.valor2);</w:t>
+      </w:r>
+    </w:p>
+    <w:p>
+      <w:pPr>
+        <w:rPr>
+          <w:sz w:val="24"/>
+        </w:rPr>
+      </w:pPr>
+    </w:p>
+    <w:p>
+      <w:pPr>
+        <w:rPr>
+          <w:sz w:val="24"/>
+        </w:rPr>
+      </w:pPr>
+      <w:r>
+        <w:rPr>
+          <w:b/>
+          <w:color w:val="FF0000"/>
+          <w:sz w:val="24"/>
+        </w:rPr>
+        <w:t>UPSERT: Atualiza uma linha se ela já existir ou a insere se não existir. O UPSERT pode ser implementado de diferentes maneiras em difer</w:t>
+      </w:r>
+      <w:r>
+        <w:rPr>
+          <w:b/>
+          <w:color w:val="FF0000"/>
+          <w:sz w:val="24"/>
+        </w:rPr>
+        <w:t>entes bancos de dados. Exemplo:</w:t>
+      </w:r>
+      <w:r>
+        <w:rPr>
+          <w:color w:val="FF0000"/>
+          <w:sz w:val="24"/>
+        </w:rPr>
+        <w:br/>
+      </w:r>
+      <w:r>
+        <w:rPr>
+          <w:sz w:val="24"/>
+        </w:rPr>
+        <w:t>INSERT INTO t</w:t>
+      </w:r>
+      <w:r>
+        <w:rPr>
+          <w:sz w:val="24"/>
+        </w:rPr>
+        <w:t>abela (chave, coluna1, coluna2)</w:t>
+      </w:r>
+      <w:r>
+        <w:rPr>
+          <w:sz w:val="24"/>
+        </w:rPr>
+        <w:br/>
+      </w:r>
+      <w:r>
+        <w:rPr>
+          <w:sz w:val="24"/>
+        </w:rPr>
+        <w:t xml:space="preserve">VALUES (valor_chave, valor1, </w:t>
+      </w:r>
+      <w:r>
+        <w:rPr>
+          <w:sz w:val="24"/>
+        </w:rPr>
+        <w:t>valor2)</w:t>
+      </w:r>
+      <w:r>
+        <w:rPr>
+          <w:sz w:val="24"/>
+        </w:rPr>
+        <w:br/>
+      </w:r>
+      <w:r>
+        <w:rPr>
+          <w:sz w:val="24"/>
+        </w:rPr>
+        <w:t>ON DUPLICATE KEY UPDATE coluna1 = novo_valor1, coluna2 = novo_valor2;</w:t>
+      </w:r>
+    </w:p>
+    <w:p>
+      <w:pPr>
+        <w:rPr>
+          <w:color w:val="FF0000"/>
+          <w:sz w:val="24"/>
+        </w:rPr>
+      </w:pPr>
+    </w:p>
+    <w:p>
+      <w:pPr>
+        <w:rPr>
+          <w:sz w:val="24"/>
+        </w:rPr>
+      </w:pPr>
+      <w:r>
+        <w:rPr>
+          <w:b/>
+          <w:color w:val="FF0000"/>
+          <w:sz w:val="24"/>
+        </w:rPr>
+        <w:t>TRUNCATE: Remove todos os registros de uma tabela, mas mantém a estrut</w:t>
+      </w:r>
+      <w:r>
+        <w:rPr>
+          <w:b/>
+          <w:color w:val="FF0000"/>
+          <w:sz w:val="24"/>
+        </w:rPr>
+        <w:t>ura da tabela intacta. Exemplo:</w:t>
+      </w:r>
+      <w:r>
+        <w:rPr>
+          <w:b/>
+          <w:color w:val="FF0000"/>
+          <w:sz w:val="24"/>
+        </w:rPr>
+        <w:br/>
+      </w:r>
+      <w:r>
+        <w:rPr>
+          <w:sz w:val="24"/>
+        </w:rPr>
+        <w:t>TRUNCATE TABLE tabela;</w:t>
+      </w:r>
+    </w:p>
+    <w:p>
+      <w:pPr>
+        <w:rPr>
+          <w:b/>
+          <w:color w:val="FF0000"/>
+          <w:sz w:val="24"/>
+        </w:rPr>
+      </w:pPr>
+    </w:p>
+    <w:p>
+      <w:pPr>
+        <w:rPr>
+          <w:color w:val="FF0000"/>
+          <w:sz w:val="24"/>
+        </w:rPr>
+      </w:pPr>
+      <w:r>
+        <w:rPr>
+          <w:b/>
+          <w:color w:val="FF0000"/>
+          <w:sz w:val="24"/>
+        </w:rPr>
+        <w:t>SAVEPOINT: Define um ponto de salvamento dentro de uma transação para perm</w:t>
+      </w:r>
+      <w:r>
+        <w:rPr>
+          <w:b/>
+          <w:color w:val="FF0000"/>
+          <w:sz w:val="24"/>
+        </w:rPr>
+        <w:t>itir rollback parcial. Exemplo:</w:t>
+      </w:r>
+      <w:r>
+        <w:rPr>
+          <w:color w:val="FF0000"/>
+          <w:sz w:val="24"/>
+        </w:rPr>
+        <w:br/>
+      </w:r>
+      <w:r>
+        <w:rPr>
+          <w:sz w:val="24"/>
+        </w:rPr>
+        <w:t>SAVEPOINT ponto_salvamento;</w:t>
+      </w:r>
+    </w:p>
+    <w:p/>
+    <w:p>
+      <w:r>
+        <w:rPr>
+          <w:b/>
+          <w:sz w:val="80"/>
+          <w:szCs w:val="80"/>
+        </w:rPr>
+        <w:t>DDL</w:t>
+      </w:r>
+      <w:r>
+        <w:rPr>
+          <w:b/>
+          <w:sz w:val="28"/>
+        </w:rPr>
+        <w:t>:</w:t>
+      </w:r>
+      <w:r>
+        <w:rPr>
+          <w:sz w:val="24"/>
+        </w:rPr>
+        <w:t xml:space="preserve"> </w:t>
+      </w:r>
+      <w:r>
+        <w:rPr>
+          <w:sz w:val="24"/>
+        </w:rPr>
+        <w:br/>
+      </w:r>
       <w:bookmarkStart w:id="0" w:name="_GoBack"/>
       <w:bookmarkEnd w:id="0"/>
-    </w:p>
-    <w:p>
-      <w:pPr>
-        <w:jc w:val="center"/>
-        <w:rPr>
-          <w:b/>
-          <w:sz w:val="28"/>
-        </w:rPr>
-      </w:pPr>
-      <w:r>
-        <w:rPr>
-          <w:b/>
-          <w:sz w:val="28"/>
-        </w:rPr>
-        <w:t>Grupos de Instruções da SQL</w:t>
-      </w:r>
-      <w:r>
-        <w:rPr>
-          <w:b/>
-          <w:sz w:val="28"/>
-        </w:rPr>
-        <w:t>:</w:t>
-      </w:r>
-    </w:p>
-    <w:p>
-      <w:r>
-        <w:rPr>
-          <w:b/>
-          <w:sz w:val="28"/>
-        </w:rPr>
-        <w:t>DM</w:t>
-      </w:r>
-      <w:r>
-        <w:rPr>
-          <w:b/>
-          <w:sz w:val="28"/>
-        </w:rPr>
-        <w:t>L</w:t>
-      </w:r>
-      <w:r>
-        <w:rPr>
-          <w:b/>
-          <w:sz w:val="24"/>
-        </w:rPr>
-        <w:t>:</w:t>
-      </w:r>
-      <w:r>
-        <w:rPr>
-          <w:sz w:val="24"/>
-        </w:rPr>
-        <w:t xml:space="preserve"> </w:t>
-      </w:r>
-      <w:r>
-        <w:t>Li</w:t>
-      </w:r>
-      <w:r>
-        <w:t>nguagem de Manipulação de Dados</w:t>
-      </w:r>
-      <w:r>
-        <w:t xml:space="preserve"> </w:t>
-      </w:r>
-      <w:r>
-        <w:rPr>
-          <w:b/>
-        </w:rPr>
-        <w:t>interage diretamente com os dados dentro das tabelas</w:t>
-      </w:r>
-      <w:r>
-        <w:t xml:space="preserve">. Possui </w:t>
-      </w:r>
-      <w:r>
-        <w:rPr>
-          <w:b/>
-        </w:rPr>
-        <w:t>três comandos para esta manipulação</w:t>
-      </w:r>
-      <w:r>
-        <w:t xml:space="preserve">: </w:t>
-      </w:r>
-      <w:r>
-        <w:rPr>
-          <w:b/>
-        </w:rPr>
-        <w:t>INSERT, UPDATE e DELETE</w:t>
-      </w:r>
-      <w:r>
-        <w:t>.</w:t>
-      </w:r>
-    </w:p>
-    <w:p>
-      <w:r>
-        <w:rPr>
-          <w:b/>
-          <w:sz w:val="28"/>
-        </w:rPr>
-        <w:t>DDL:</w:t>
-      </w:r>
-      <w:r>
-        <w:rPr>
-          <w:sz w:val="24"/>
-        </w:rPr>
-        <w:t xml:space="preserve"> </w:t>
-      </w:r>
       <w:r>
         <w:t xml:space="preserve">são um subconjunto dos </w:t>
       </w:r>
@@ -218,6 +674,12 @@
       </w:r>
       <w:r>
         <w:br/>
+      </w:r>
+      <w:r>
+        <w:rPr>
+          <w:b/>
+        </w:rPr>
+        <w:t>C</w:t>
       </w:r>
       <w:r>
         <w:rPr>
